--- a/互联网＋项目商业计划书（正文）.docx
+++ b/互联网＋项目商业计划书（正文）.docx
@@ -49,7 +49,15 @@
     </w:p>
     <w:p>
       <w:pPr>
-        <w:ind w:firstLine="482" w:firstLineChars="200"/>
+        <w:widowControl w:val="0"/>
+        <w:wordWrap/>
+        <w:adjustRightInd/>
+        <w:snapToGrid/>
+        <w:spacing w:line="240" w:lineRule="auto"/>
+        <w:ind w:left="0" w:leftChars="0" w:right="0" w:firstLine="480" w:firstLineChars="200"/>
+        <w:jc w:val="both"/>
+        <w:textAlignment w:val="auto"/>
+        <w:outlineLvl w:val="1"/>
         <w:rPr>
           <w:rFonts w:ascii="宋体" w:hAnsi="宋体" w:eastAsia="宋体"/>
           <w:b/>
@@ -125,9 +133,17 @@
     </w:p>
     <w:p>
       <w:pPr>
-        <w:ind w:firstLine="482" w:firstLineChars="200"/>
-        <w:rPr>
-          <w:rFonts w:ascii="宋体" w:hAnsi="宋体" w:eastAsia="宋体" w:cs="宋体"/>
+        <w:widowControl w:val="0"/>
+        <w:wordWrap/>
+        <w:adjustRightInd/>
+        <w:snapToGrid/>
+        <w:spacing w:line="240" w:lineRule="auto"/>
+        <w:ind w:left="0" w:leftChars="0" w:right="0" w:firstLine="0" w:firstLineChars="0"/>
+        <w:jc w:val="both"/>
+        <w:textAlignment w:val="auto"/>
+        <w:outlineLvl w:val="2"/>
+        <w:rPr>
+          <w:rFonts w:hint="eastAsia" w:ascii="宋体" w:hAnsi="宋体" w:eastAsia="宋体"/>
           <w:b/>
           <w:sz w:val="24"/>
           <w:szCs w:val="24"/>
@@ -135,30 +151,12 @@
       </w:pPr>
       <w:r>
         <w:rPr>
-          <w:rFonts w:hint="eastAsia" w:ascii="宋体" w:hAnsi="宋体" w:eastAsia="宋体" w:cs="宋体"/>
+          <w:rFonts w:hint="eastAsia" w:ascii="宋体" w:hAnsi="宋体" w:eastAsia="宋体"/>
           <w:b/>
           <w:sz w:val="24"/>
           <w:szCs w:val="24"/>
         </w:rPr>
-        <w:t>1</w:t>
-      </w:r>
-      <w:r>
-        <w:rPr>
-          <w:rFonts w:ascii="宋体" w:hAnsi="宋体" w:eastAsia="宋体" w:cs="宋体"/>
-          <w:b/>
-          <w:sz w:val="24"/>
-          <w:szCs w:val="24"/>
-        </w:rPr>
-        <w:t xml:space="preserve"> </w:t>
-      </w:r>
-      <w:r>
-        <w:rPr>
-          <w:rFonts w:hint="eastAsia" w:ascii="宋体" w:hAnsi="宋体" w:eastAsia="宋体" w:cs="宋体"/>
-          <w:b/>
-          <w:sz w:val="24"/>
-          <w:szCs w:val="24"/>
-        </w:rPr>
-        <w:t>、技术路线</w:t>
+        <w:t>1 、技术路线</w:t>
       </w:r>
     </w:p>
     <w:p>
@@ -374,28 +372,20 @@
           <w:szCs w:val="24"/>
         </w:rPr>
       </w:pPr>
-      <w:r>
-        <w:rPr>
-          <w:rFonts w:hint="eastAsia" w:ascii="宋体" w:hAnsi="宋体" w:eastAsia="宋体" w:cs="宋体"/>
-          <w:color w:val="000000"/>
-          <w:sz w:val="24"/>
-          <w:szCs w:val="24"/>
-        </w:rPr>
-        <w:t xml:space="preserve">  </w:t>
-      </w:r>
-      <w:r>
-        <w:rPr>
-          <w:rFonts w:hint="eastAsia" w:ascii="宋体" w:hAnsi="宋体" w:eastAsia="宋体" w:cs="宋体"/>
-          <w:sz w:val="24"/>
-          <w:szCs w:val="24"/>
-        </w:rPr>
-        <w:t xml:space="preserve"> </w:t>
-      </w:r>
       <w:bookmarkStart w:id="1" w:name="_Toc1761906299"/>
       <w:bookmarkStart w:id="2" w:name="_Toc1281590980"/>
     </w:p>
     <w:p>
       <w:pPr>
+        <w:widowControl w:val="0"/>
+        <w:wordWrap/>
+        <w:adjustRightInd/>
+        <w:snapToGrid/>
+        <w:spacing w:line="240" w:lineRule="auto"/>
+        <w:ind w:left="0" w:leftChars="0" w:right="0" w:firstLine="0" w:firstLineChars="0"/>
+        <w:jc w:val="both"/>
+        <w:textAlignment w:val="auto"/>
+        <w:outlineLvl w:val="2"/>
         <w:rPr>
           <w:rFonts w:ascii="宋体" w:hAnsi="宋体" w:eastAsia="宋体"/>
           <w:b/>
@@ -403,14 +393,6 @@
           <w:szCs w:val="24"/>
         </w:rPr>
       </w:pPr>
-      <w:r>
-        <w:rPr>
-          <w:rFonts w:hint="eastAsia" w:ascii="宋体" w:hAnsi="宋体" w:eastAsia="宋体" w:cs="宋体"/>
-          <w:sz w:val="24"/>
-          <w:szCs w:val="24"/>
-        </w:rPr>
-        <w:t>　　</w:t>
-      </w:r>
       <w:r>
         <w:rPr>
           <w:rFonts w:hint="eastAsia" w:ascii="宋体" w:hAnsi="宋体" w:eastAsia="宋体"/>
@@ -1495,10 +1477,10 @@
           <w:kern w:val="2"/>
           <w:sz w:val="24"/>
           <w:szCs w:val="24"/>
-          <w:lang w:val="en-US" w:eastAsia="zh-CN" w:bidi="ar-SA"/>
+          <w:lang w:eastAsia="zh-CN" w:bidi="ar-SA"/>
         </w:rPr>
         <w:pict>
-          <v:shape id="Picture 12" o:spid="_x0000_s1029" type="#_x0000_t75" style="height:331pt;width:360pt;rotation:0f;" o:ole="f" fillcolor="#FFFFFF" filled="f" o:preferrelative="t" stroked="f" coordorigin="0,0" coordsize="21600,21600">
+          <v:shape id="Picture 11" o:spid="_x0000_s1029" type="#_x0000_t75" style="height:436.6pt;width:415.05pt;rotation:0f;" o:ole="f" fillcolor="#FFFFFF" filled="f" o:preferrelative="t" stroked="f" coordorigin="0,0" coordsize="21600,21600">
             <v:fill on="f" color2="#FFFFFF" focus="0%"/>
             <v:imagedata gain="65536f" blacklevel="0f" gamma="0" o:title="再生宝功能分析" r:id="rId8"/>
             <o:lock v:ext="edit" position="f" selection="f" grouping="f" rotation="f" cropping="f" text="f" aspectratio="t"/>
@@ -1538,7 +1520,15 @@
     </w:p>
     <w:p>
       <w:pPr>
-        <w:ind w:firstLine="480" w:firstLineChars="200"/>
+        <w:widowControl w:val="0"/>
+        <w:wordWrap/>
+        <w:adjustRightInd/>
+        <w:snapToGrid/>
+        <w:spacing w:line="240" w:lineRule="auto"/>
+        <w:ind w:left="0" w:leftChars="0" w:right="0" w:firstLine="480" w:firstLineChars="200"/>
+        <w:jc w:val="both"/>
+        <w:textAlignment w:val="auto"/>
+        <w:outlineLvl w:val="3"/>
         <w:rPr>
           <w:rFonts w:ascii="宋体" w:hAnsi="宋体" w:cs="微软雅黑"/>
           <w:color w:val="000000"/>
@@ -2180,17 +2170,6 @@
         </w:rPr>
         <w:t>等。</w:t>
       </w:r>
-    </w:p>
-    <w:p>
-      <w:pPr>
-        <w:ind w:firstLine="480" w:firstLineChars="200"/>
-        <w:rPr>
-          <w:rFonts w:ascii="宋体" w:hAnsi="宋体" w:cs="微软雅黑"/>
-          <w:color w:val="000000"/>
-          <w:sz w:val="24"/>
-          <w:szCs w:val="24"/>
-        </w:rPr>
-      </w:pPr>
     </w:p>
     <w:p>
       <w:pPr>
@@ -2210,10 +2189,10 @@
           <w:kern w:val="2"/>
           <w:sz w:val="24"/>
           <w:szCs w:val="24"/>
-          <w:lang w:val="en-US" w:eastAsia="zh-CN" w:bidi="ar-SA"/>
+          <w:lang w:eastAsia="zh-CN" w:bidi="ar-SA"/>
         </w:rPr>
         <w:pict>
-          <v:shape id="Heart 4" o:spid="_x0000_s1030" type="#_x0000_t75" style="height:103.5pt;width:360.5pt;rotation:0f;" o:ole="f" fillcolor="#FFFFFF" filled="f" o:preferrelative="t" stroked="f" coordorigin="0,0" coordsize="21600,21600">
+          <v:shape id="Picture 14" o:spid="_x0000_s1030" type="#_x0000_t75" style="height:199.5pt;width:346.45pt;rotation:0f;" o:ole="f" fillcolor="#FFFFFF" filled="f" o:preferrelative="t" stroked="f" coordorigin="0,0" coordsize="21600,21600">
             <v:fill on="f" color2="#FFFFFF" focus="0%"/>
             <v:imagedata gain="65536f" blacklevel="0f" gamma="0" o:title="数据库的分析和设计" r:id="rId9"/>
             <o:lock v:ext="edit" position="f" selection="f" grouping="f" rotation="f" cropping="f" text="f" aspectratio="t"/>
@@ -2943,7 +2922,7 @@
     </w:p>
     <w:p>
       <w:pPr>
-        <w:ind w:firstLine="850" w:firstLineChars="354"/>
+        <w:ind w:left="0" w:leftChars="0" w:firstLine="0" w:firstLineChars="0"/>
         <w:jc w:val="left"/>
         <w:rPr>
           <w:rFonts w:ascii="宋体" w:hAnsi="宋体" w:cs="宋体"/>
@@ -2952,6 +2931,7 @@
           <w:szCs w:val="24"/>
         </w:rPr>
       </w:pPr>
+      <w:bookmarkStart w:id="5" w:name="_GoBack"/>
       <w:r>
         <w:rPr>
           <w:rFonts w:ascii="宋体" w:hAnsi="宋体" w:eastAsia="宋体" w:cs="宋体"/>
@@ -2959,18 +2939,19 @@
           <w:kern w:val="2"/>
           <w:sz w:val="24"/>
           <w:szCs w:val="24"/>
-          <w:lang w:val="en-US" w:eastAsia="zh-CN" w:bidi="ar-SA"/>
+          <w:lang w:eastAsia="zh-CN" w:bidi="ar-SA"/>
         </w:rPr>
         <w:pict>
-          <v:shape id="Heart 5" o:spid="_x0000_s1031" type="#_x0000_t75" style="height:448pt;width:319pt;rotation:0f;" o:ole="f" fillcolor="#FFFFFF" filled="f" o:preferrelative="t" stroked="f" coordorigin="0,0" coordsize="21600,21600">
+          <v:shape id="Picture 18" o:spid="_x0000_s1031" type="#_x0000_t75" style="height:265.35pt;width:415.05pt;rotation:0f;" o:ole="f" fillcolor="#FFFFFF" filled="f" o:preferrelative="t" stroked="f" coordorigin="0,0" coordsize="21600,21600">
             <v:fill on="f" color2="#FFFFFF" focus="0%"/>
-            <v:imagedata gain="65536f" blacklevel="0f" gamma="0" o:title="进度计划001" r:id="rId10"/>
+            <v:imagedata gain="65536f" blacklevel="0f" gamma="0" o:title="再生宝进度计划.002" r:id="rId10"/>
             <o:lock v:ext="edit" position="f" selection="f" grouping="f" rotation="f" cropping="f" text="f" aspectratio="t"/>
             <w10:wrap type="none"/>
             <w10:anchorlock/>
           </v:shape>
         </w:pict>
       </w:r>
+      <w:bookmarkEnd w:id="5"/>
     </w:p>
     <w:p>
       <w:pPr>
@@ -4219,7 +4200,9 @@
         </w:tblBorders>
         <w:tblLayout w:type="fixed"/>
         <w:tblCellMar>
+          <w:top w:w="0" w:type="dxa"/>
           <w:left w:w="108" w:type="dxa"/>
+          <w:bottom w:w="0" w:type="dxa"/>
           <w:right w:w="108" w:type="dxa"/>
         </w:tblCellMar>
       </w:tblPr>
@@ -5883,7 +5866,9 @@
         </w:tblBorders>
         <w:tblLayout w:type="fixed"/>
         <w:tblCellMar>
+          <w:top w:w="0" w:type="dxa"/>
           <w:left w:w="108" w:type="dxa"/>
+          <w:bottom w:w="0" w:type="dxa"/>
           <w:right w:w="108" w:type="dxa"/>
         </w:tblCellMar>
       </w:tblPr>
@@ -19008,15 +18993,6 @@
         </w:rPr>
         <w:t>利用再生宝平台资源集聚的优势，并根据投资方业务发展的需求，针对性的引导全国优质再生资源向投资方流动，助推投资方发展再生资源深加工产业。</w:t>
       </w:r>
-      <w:r>
-        <w:rPr>
-          <w:rFonts w:hint="eastAsia" w:ascii="宋体" w:hAnsi="宋体" w:eastAsia="宋体" w:cs="宋体"/>
-          <w:color w:val="000000"/>
-          <w:sz w:val="24"/>
-          <w:szCs w:val="24"/>
-        </w:rPr>
-        <w:t xml:space="preserve">   </w:t>
-      </w:r>
     </w:p>
     <w:p>
       <w:pPr>
@@ -19029,8 +19005,6 @@
           <w:szCs w:val="36"/>
         </w:rPr>
       </w:pPr>
-      <w:bookmarkStart w:id="5" w:name="_GoBack"/>
-      <w:bookmarkEnd w:id="5"/>
     </w:p>
     <w:sectPr>
       <w:footerReference r:id="rId4" w:type="default"/>
@@ -19191,7 +19165,7 @@
     <w:lsdException w:qFormat="1" w:unhideWhenUsed="0" w:uiPriority="10" w:semiHidden="0" w:name="Title"/>
     <w:lsdException w:uiPriority="0" w:name="Closing"/>
     <w:lsdException w:uiPriority="0" w:name="Signature"/>
-    <w:lsdException w:uiPriority="1" w:name="Default Paragraph Font"/>
+    <w:lsdException w:uiPriority="1" w:semiHidden="0" w:name="Default Paragraph Font"/>
     <w:lsdException w:uiPriority="0" w:name="Body Text"/>
     <w:lsdException w:uiPriority="0" w:name="Body Text Indent"/>
     <w:lsdException w:uiPriority="0" w:name="List Continue"/>
@@ -19229,7 +19203,7 @@
     <w:lsdException w:uiPriority="0" w:name="HTML Sample"/>
     <w:lsdException w:uiPriority="0" w:name="HTML Typewriter"/>
     <w:lsdException w:uiPriority="0" w:name="HTML Variable"/>
-    <w:lsdException w:qFormat="1" w:uiPriority="99" w:name="Normal Table"/>
+    <w:lsdException w:qFormat="1" w:uiPriority="99" w:semiHidden="0" w:name="Normal Table"/>
     <w:lsdException w:uiPriority="0" w:name="annotation subject"/>
     <w:lsdException w:uiPriority="0" w:name="Table Simple 1"/>
     <w:lsdException w:uiPriority="0" w:name="Table Simple 2"/>
@@ -19454,6 +19428,9 @@
         <w:right w:w="108" w:type="dxa"/>
       </w:tblCellMar>
     </w:tblPr>
+    <w:tcPr>
+      <w:textDirection w:val="lrTb"/>
+    </w:tcPr>
   </w:style>
   <w:style w:type="paragraph" w:styleId="4">
     <w:name w:val="footer"/>
